--- a/templates/FRENCH/codebook_template.docx
+++ b/templates/FRENCH/codebook_template.docx
@@ -79,6 +79,11 @@
         <w:docPartUnique/>
       </w:docPartObj>
     </w:sdtPr>
+    <w:sdtEndPr>
+      <w:rPr>
+        <w:rStyle w:val="PageNumber"/>
+      </w:rPr>
+    </w:sdtEndPr>
     <w:sdtContent>
       <w:p>
         <w:pPr>
@@ -131,6 +136,11 @@
         <w:docPartUnique/>
       </w:docPartObj>
     </w:sdtPr>
+    <w:sdtEndPr>
+      <w:rPr>
+        <w:rStyle w:val="PageNumber"/>
+      </w:rPr>
+    </w:sdtEndPr>
     <w:sdtContent>
       <w:p>
         <w:pPr>
@@ -236,9 +246,9 @@
         <w:color w:val="4460A3"/>
         <w:sz w:val="20"/>
         <w:szCs w:val="20"/>
+        <w:lang w:val="fr-CH"/>
       </w:rPr>
     </w:pPr>
-    <w:proofErr w:type="spellStart"/>
     <w:r>
       <w:rPr>
         <w:rFonts w:ascii="Source Sans Pro" w:hAnsi="Source Sans Pro"/>
@@ -247,10 +257,12 @@
         <w:color w:val="4460A3"/>
         <w:sz w:val="20"/>
         <w:szCs w:val="20"/>
-      </w:rPr>
-      <w:t>Résultats</w:t>
+        <w:lang w:val="fr-CH"/>
+      </w:rPr>
+      <w:t xml:space="preserve">Résultats de l’Enquête mondiale en milieu scolaire sur la santé des élèves  </w:t>
     </w:r>
-    <w:proofErr w:type="spellEnd"/>
+    <w:bookmarkStart w:id="1" w:name="year"/>
+    <w:proofErr w:type="spellStart"/>
     <w:r>
       <w:rPr>
         <w:rFonts w:ascii="Source Sans Pro" w:hAnsi="Source Sans Pro"/>
@@ -259,225 +271,12 @@
         <w:color w:val="4460A3"/>
         <w:sz w:val="20"/>
         <w:szCs w:val="20"/>
-      </w:rPr>
-      <w:t xml:space="preserve"> de </w:t>
-    </w:r>
-    <w:proofErr w:type="spellStart"/>
-    <w:r>
-      <w:rPr>
-        <w:rFonts w:ascii="Source Sans Pro" w:hAnsi="Source Sans Pro"/>
-        <w:b/>
-        <w:bCs/>
-        <w:color w:val="4460A3"/>
-        <w:sz w:val="20"/>
-        <w:szCs w:val="20"/>
-      </w:rPr>
-      <w:t>l’Enquête</w:t>
-    </w:r>
-    <w:proofErr w:type="spellEnd"/>
-    <w:r>
-      <w:rPr>
-        <w:rFonts w:ascii="Source Sans Pro" w:hAnsi="Source Sans Pro"/>
-        <w:b/>
-        <w:bCs/>
-        <w:color w:val="4460A3"/>
-        <w:sz w:val="20"/>
-        <w:szCs w:val="20"/>
-      </w:rPr>
-      <w:t xml:space="preserve"> </w:t>
-    </w:r>
-    <w:proofErr w:type="spellStart"/>
-    <w:r>
-      <w:rPr>
-        <w:rFonts w:ascii="Source Sans Pro" w:hAnsi="Source Sans Pro"/>
-        <w:b/>
-        <w:bCs/>
-        <w:color w:val="4460A3"/>
-        <w:sz w:val="20"/>
-        <w:szCs w:val="20"/>
-      </w:rPr>
-      <w:t>mondiale</w:t>
-    </w:r>
-    <w:proofErr w:type="spellEnd"/>
-    <w:r>
-      <w:rPr>
-        <w:rFonts w:ascii="Source Sans Pro" w:hAnsi="Source Sans Pro"/>
-        <w:b/>
-        <w:bCs/>
-        <w:color w:val="4460A3"/>
-        <w:sz w:val="20"/>
-        <w:szCs w:val="20"/>
-      </w:rPr>
-      <w:t xml:space="preserve"> </w:t>
-    </w:r>
-    <w:proofErr w:type="spellStart"/>
-    <w:r>
-      <w:rPr>
-        <w:rFonts w:ascii="Source Sans Pro" w:hAnsi="Source Sans Pro"/>
-        <w:b/>
-        <w:bCs/>
-        <w:color w:val="4460A3"/>
-        <w:sz w:val="20"/>
-        <w:szCs w:val="20"/>
-      </w:rPr>
-      <w:t>en</w:t>
-    </w:r>
-    <w:proofErr w:type="spellEnd"/>
-    <w:r>
-      <w:rPr>
-        <w:rFonts w:ascii="Source Sans Pro" w:hAnsi="Source Sans Pro"/>
-        <w:b/>
-        <w:bCs/>
-        <w:color w:val="4460A3"/>
-        <w:sz w:val="20"/>
-        <w:szCs w:val="20"/>
-      </w:rPr>
-      <w:t xml:space="preserve"> milieu </w:t>
-    </w:r>
-    <w:proofErr w:type="spellStart"/>
-    <w:r>
-      <w:rPr>
-        <w:rFonts w:ascii="Source Sans Pro" w:hAnsi="Source Sans Pro"/>
-        <w:b/>
-        <w:bCs/>
-        <w:color w:val="4460A3"/>
-        <w:sz w:val="20"/>
-        <w:szCs w:val="20"/>
-      </w:rPr>
-      <w:t>scolaire</w:t>
-    </w:r>
-    <w:proofErr w:type="spellEnd"/>
-    <w:r>
-      <w:rPr>
-        <w:rFonts w:ascii="Source Sans Pro" w:hAnsi="Source Sans Pro"/>
-        <w:b/>
-        <w:bCs/>
-        <w:color w:val="4460A3"/>
-        <w:sz w:val="20"/>
-        <w:szCs w:val="20"/>
-      </w:rPr>
-      <w:t xml:space="preserve"> sur la </w:t>
-    </w:r>
-    <w:proofErr w:type="spellStart"/>
-    <w:r>
-      <w:rPr>
-        <w:rFonts w:ascii="Source Sans Pro" w:hAnsi="Source Sans Pro"/>
-        <w:b/>
-        <w:bCs/>
-        <w:color w:val="4460A3"/>
-        <w:sz w:val="20"/>
-        <w:szCs w:val="20"/>
-      </w:rPr>
-      <w:t>santé</w:t>
-    </w:r>
-    <w:proofErr w:type="spellEnd"/>
-    <w:r>
-      <w:rPr>
-        <w:rFonts w:ascii="Source Sans Pro" w:hAnsi="Source Sans Pro"/>
-        <w:b/>
-        <w:bCs/>
-        <w:color w:val="4460A3"/>
-        <w:sz w:val="20"/>
-        <w:szCs w:val="20"/>
-      </w:rPr>
-      <w:t xml:space="preserve"> des </w:t>
-    </w:r>
-    <w:proofErr w:type="spellStart"/>
-    <w:r>
-      <w:rPr>
-        <w:rFonts w:ascii="Source Sans Pro" w:hAnsi="Source Sans Pro"/>
-        <w:b/>
-        <w:bCs/>
-        <w:color w:val="4460A3"/>
-        <w:sz w:val="20"/>
-        <w:szCs w:val="20"/>
-      </w:rPr>
-      <w:t>élèves</w:t>
-    </w:r>
-    <w:proofErr w:type="spellEnd"/>
-    <w:r>
-      <w:rPr>
-        <w:rFonts w:ascii="Source Sans Pro" w:hAnsi="Source Sans Pro"/>
-        <w:b/>
-        <w:bCs/>
-        <w:color w:val="4460A3"/>
-        <w:sz w:val="20"/>
-        <w:szCs w:val="20"/>
-      </w:rPr>
-      <w:t xml:space="preserve"> </w:t>
-    </w:r>
-    <w:r>
-      <w:rPr>
-        <w:rFonts w:ascii="Source Sans Pro" w:hAnsi="Source Sans Pro"/>
-        <w:b/>
-        <w:bCs/>
-        <w:color w:val="4460A3"/>
-        <w:sz w:val="20"/>
-        <w:szCs w:val="20"/>
-      </w:rPr>
-      <w:t xml:space="preserve">note de </w:t>
-    </w:r>
-    <w:proofErr w:type="spellStart"/>
-    <w:r>
-      <w:rPr>
-        <w:rFonts w:ascii="Source Sans Pro" w:hAnsi="Source Sans Pro"/>
-        <w:b/>
-        <w:bCs/>
-        <w:color w:val="4460A3"/>
-        <w:sz w:val="20"/>
-        <w:szCs w:val="20"/>
-      </w:rPr>
-      <w:t>synth</w:t>
-    </w:r>
-    <w:r>
-      <w:rPr>
-        <w:rFonts w:ascii="Source Sans Pro" w:hAnsi="Source Sans Pro"/>
-        <w:b/>
-        <w:bCs/>
-        <w:color w:val="4460A3"/>
-        <w:sz w:val="20"/>
-        <w:szCs w:val="20"/>
-      </w:rPr>
-      <w:t>è</w:t>
-    </w:r>
-    <w:r>
-      <w:rPr>
-        <w:rFonts w:ascii="Source Sans Pro" w:hAnsi="Source Sans Pro"/>
-        <w:b/>
-        <w:bCs/>
-        <w:color w:val="4460A3"/>
-        <w:sz w:val="20"/>
-        <w:szCs w:val="20"/>
-      </w:rPr>
-      <w:t>se</w:t>
-    </w:r>
-    <w:proofErr w:type="spellEnd"/>
-    <w:r>
-      <w:rPr>
-        <w:rFonts w:ascii="Source Sans Pro" w:hAnsi="Source Sans Pro"/>
-        <w:b/>
-        <w:bCs/>
-        <w:color w:val="4460A3"/>
-        <w:sz w:val="20"/>
-        <w:szCs w:val="20"/>
-      </w:rPr>
-      <w:t xml:space="preserve"> </w:t>
-    </w:r>
-    <w:bookmarkStart w:id="1" w:name="year"/>
-    <w:proofErr w:type="gramStart"/>
-    <w:r>
-      <w:rPr>
-        <w:rFonts w:ascii="Source Sans Pro" w:hAnsi="Source Sans Pro"/>
-        <w:b/>
-        <w:bCs/>
-        <w:color w:val="4460A3"/>
-        <w:sz w:val="20"/>
-        <w:szCs w:val="20"/>
+        <w:lang w:val="fr-CH"/>
       </w:rPr>
       <w:t>year</w:t>
     </w:r>
     <w:bookmarkEnd w:id="1"/>
-    <w:proofErr w:type="gramEnd"/>
+    <w:proofErr w:type="spellEnd"/>
   </w:p>
   <w:p>
     <w:pPr>
